--- a/download/word - verze ukolů/python_web_year/ukol6-osobni-web.docx
+++ b/download/word - verze ukolů/python_web_year/ukol6-osobni-web.docx
@@ -4398,7 +4398,18 @@
           <w:sz w:val="18"/>
           <w:szCs w:val="18"/>
         </w:rPr>
-        <w:t xml:space="preserve">Vytvoř </w:t>
+        <w:t xml:space="preserve">Vytvoř svou první webovou aplikaci – </w:t>
+      </w:r>
+      <w:r>
+        <w:rPr>
+          <w:rFonts w:ascii="Times New Roman" w:hAnsi="Times New Roman" w:cs="Times New Roman"/>
+          <w:b/>
+          <w:bCs/>
+          <w:color w:val="auto"/>
+          <w:sz w:val="18"/>
+          <w:szCs w:val="18"/>
+        </w:rPr>
+        <w:t>osobní web</w:t>
       </w:r>
       <w:r>
         <w:rPr>
@@ -4407,7 +4418,27 @@
           <w:sz w:val="18"/>
           <w:szCs w:val="18"/>
         </w:rPr>
-        <w:t>první webovou aplikaci,</w:t>
+        <w:t xml:space="preserve"> – pomocí Pythonu a frameworku </w:t>
+      </w:r>
+      <w:proofErr w:type="spellStart"/>
+      <w:r>
+        <w:rPr>
+          <w:rFonts w:ascii="Times New Roman" w:hAnsi="Times New Roman" w:cs="Times New Roman"/>
+          <w:color w:val="auto"/>
+          <w:sz w:val="18"/>
+          <w:szCs w:val="18"/>
+        </w:rPr>
+        <w:t>Flask</w:t>
+      </w:r>
+      <w:proofErr w:type="spellEnd"/>
+      <w:r>
+        <w:rPr>
+          <w:rFonts w:ascii="Times New Roman" w:hAnsi="Times New Roman" w:cs="Times New Roman"/>
+          <w:color w:val="auto"/>
+          <w:sz w:val="18"/>
+          <w:szCs w:val="18"/>
+        </w:rPr>
+        <w:t>.</w:t>
       </w:r>
     </w:p>
     <w:p>
@@ -4437,6 +4468,30 @@
         <w:spacing w:after="0"/>
         <w:rPr>
           <w:rFonts w:ascii="Times New Roman" w:hAnsi="Times New Roman" w:cs="Times New Roman"/>
+          <w:b/>
+          <w:bCs/>
+          <w:color w:val="auto"/>
+          <w:sz w:val="38"/>
+        </w:rPr>
+      </w:pPr>
+      <w:r>
+        <w:rPr>
+          <w:rFonts w:ascii="Times New Roman" w:hAnsi="Times New Roman" w:cs="Times New Roman"/>
+          <w:b/>
+          <w:bCs/>
+          <w:color w:val="auto"/>
+          <w:sz w:val="38"/>
+        </w:rPr>
+        <w:t>Požadavky na aplikaci:</w:t>
+      </w:r>
+    </w:p>
+    <w:p>
+      <w:pPr>
+        <w:spacing w:after="0"/>
+        <w:rPr>
+          <w:rFonts w:ascii="Times New Roman" w:hAnsi="Times New Roman" w:cs="Times New Roman"/>
+          <w:b/>
+          <w:bCs/>
           <w:color w:val="auto"/>
           <w:sz w:val="18"/>
           <w:szCs w:val="18"/>
@@ -4453,6 +4508,439 @@
           <w:szCs w:val="18"/>
         </w:rPr>
       </w:pPr>
+      <w:r>
+        <w:rPr>
+          <w:rFonts w:ascii="Times New Roman" w:hAnsi="Times New Roman" w:cs="Times New Roman"/>
+          <w:b/>
+          <w:bCs/>
+          <w:color w:val="auto"/>
+        </w:rPr>
+        <w:t>Hlavní stránka (</w:t>
+      </w:r>
+      <w:proofErr w:type="spellStart"/>
+      <w:r>
+        <w:rPr>
+          <w:rFonts w:ascii="Times New Roman" w:hAnsi="Times New Roman" w:cs="Times New Roman"/>
+          <w:b/>
+          <w:bCs/>
+          <w:color w:val="auto"/>
+        </w:rPr>
+        <w:t>Home</w:t>
+      </w:r>
+      <w:proofErr w:type="spellEnd"/>
+      <w:r>
+        <w:rPr>
+          <w:rFonts w:ascii="Times New Roman" w:hAnsi="Times New Roman" w:cs="Times New Roman"/>
+          <w:b/>
+          <w:bCs/>
+          <w:color w:val="auto"/>
+        </w:rPr>
+        <w:t>):</w:t>
+      </w:r>
+    </w:p>
+    <w:p>
+      <w:pPr>
+        <w:pStyle w:val="Odstavecseseznamem"/>
+        <w:numPr>
+          <w:ilvl w:val="0"/>
+          <w:numId w:val="10"/>
+        </w:numPr>
+        <w:spacing w:after="0"/>
+        <w:rPr>
+          <w:rFonts w:ascii="Times New Roman" w:hAnsi="Times New Roman" w:cs="Times New Roman"/>
+          <w:color w:val="auto"/>
+          <w:sz w:val="18"/>
+          <w:szCs w:val="18"/>
+        </w:rPr>
+      </w:pPr>
+      <w:r>
+        <w:rPr>
+          <w:rFonts w:ascii="Times New Roman" w:hAnsi="Times New Roman" w:cs="Times New Roman"/>
+          <w:color w:val="auto"/>
+          <w:sz w:val="18"/>
+          <w:szCs w:val="18"/>
+        </w:rPr>
+        <w:t>Stručně představ sebe a svůj web.</w:t>
+      </w:r>
+    </w:p>
+    <w:p>
+      <w:pPr>
+        <w:pStyle w:val="Odstavecseseznamem"/>
+        <w:numPr>
+          <w:ilvl w:val="0"/>
+          <w:numId w:val="10"/>
+        </w:numPr>
+        <w:spacing w:after="0"/>
+        <w:rPr>
+          <w:rFonts w:ascii="Times New Roman" w:hAnsi="Times New Roman" w:cs="Times New Roman"/>
+          <w:color w:val="auto"/>
+          <w:sz w:val="18"/>
+          <w:szCs w:val="18"/>
+        </w:rPr>
+      </w:pPr>
+      <w:r>
+        <w:rPr>
+          <w:rFonts w:ascii="Times New Roman" w:hAnsi="Times New Roman" w:cs="Times New Roman"/>
+          <w:color w:val="auto"/>
+          <w:sz w:val="18"/>
+          <w:szCs w:val="18"/>
+        </w:rPr>
+        <w:t>Přidej navigaci na další stránky.</w:t>
+      </w:r>
+    </w:p>
+    <w:p>
+      <w:pPr>
+        <w:spacing w:after="0"/>
+        <w:rPr>
+          <w:rFonts w:ascii="Times New Roman" w:hAnsi="Times New Roman" w:cs="Times New Roman"/>
+          <w:color w:val="auto"/>
+          <w:sz w:val="18"/>
+          <w:szCs w:val="18"/>
+        </w:rPr>
+      </w:pPr>
+    </w:p>
+    <w:p>
+      <w:pPr>
+        <w:spacing w:after="0"/>
+        <w:rPr>
+          <w:rFonts w:ascii="Times New Roman" w:hAnsi="Times New Roman" w:cs="Times New Roman"/>
+          <w:color w:val="auto"/>
+          <w:sz w:val="18"/>
+          <w:szCs w:val="18"/>
+        </w:rPr>
+      </w:pPr>
+      <w:r>
+        <w:rPr>
+          <w:rFonts w:ascii="Times New Roman" w:hAnsi="Times New Roman" w:cs="Times New Roman"/>
+          <w:b/>
+          <w:bCs/>
+          <w:color w:val="auto"/>
+        </w:rPr>
+        <w:t>O mně (</w:t>
+      </w:r>
+      <w:proofErr w:type="spellStart"/>
+      <w:r>
+        <w:rPr>
+          <w:rFonts w:ascii="Times New Roman" w:hAnsi="Times New Roman" w:cs="Times New Roman"/>
+          <w:b/>
+          <w:bCs/>
+          <w:color w:val="auto"/>
+        </w:rPr>
+        <w:t>About</w:t>
+      </w:r>
+      <w:proofErr w:type="spellEnd"/>
+      <w:r>
+        <w:rPr>
+          <w:rFonts w:ascii="Times New Roman" w:hAnsi="Times New Roman" w:cs="Times New Roman"/>
+          <w:b/>
+          <w:bCs/>
+          <w:color w:val="auto"/>
+        </w:rPr>
+        <w:t>):</w:t>
+      </w:r>
+    </w:p>
+    <w:p>
+      <w:pPr>
+        <w:pStyle w:val="Odstavecseseznamem"/>
+        <w:numPr>
+          <w:ilvl w:val="0"/>
+          <w:numId w:val="11"/>
+        </w:numPr>
+        <w:spacing w:after="0"/>
+        <w:rPr>
+          <w:rFonts w:ascii="Times New Roman" w:hAnsi="Times New Roman" w:cs="Times New Roman"/>
+          <w:color w:val="auto"/>
+          <w:sz w:val="18"/>
+          <w:szCs w:val="18"/>
+        </w:rPr>
+      </w:pPr>
+      <w:r>
+        <w:rPr>
+          <w:rFonts w:ascii="Times New Roman" w:hAnsi="Times New Roman" w:cs="Times New Roman"/>
+          <w:color w:val="auto"/>
+          <w:sz w:val="18"/>
+          <w:szCs w:val="18"/>
+        </w:rPr>
+        <w:t>Popiš, kdo jsi, čemu se věnuješ, kde pracuješ/studuješ a jaké máš dovednosti.</w:t>
+      </w:r>
+    </w:p>
+    <w:p>
+      <w:pPr>
+        <w:pStyle w:val="Odstavecseseznamem"/>
+        <w:numPr>
+          <w:ilvl w:val="0"/>
+          <w:numId w:val="11"/>
+        </w:numPr>
+        <w:spacing w:after="0"/>
+        <w:rPr>
+          <w:rFonts w:ascii="Times New Roman" w:hAnsi="Times New Roman" w:cs="Times New Roman"/>
+          <w:color w:val="auto"/>
+          <w:sz w:val="18"/>
+          <w:szCs w:val="18"/>
+        </w:rPr>
+      </w:pPr>
+      <w:r>
+        <w:rPr>
+          <w:rFonts w:ascii="Times New Roman" w:hAnsi="Times New Roman" w:cs="Times New Roman"/>
+          <w:color w:val="auto"/>
+          <w:sz w:val="18"/>
+          <w:szCs w:val="18"/>
+        </w:rPr>
+        <w:t>Přidej loga firem/škol/technologií, které tě vystihují (obrázky najdeš ve složce static/</w:t>
+      </w:r>
+      <w:proofErr w:type="spellStart"/>
+      <w:r>
+        <w:rPr>
+          <w:rFonts w:ascii="Times New Roman" w:hAnsi="Times New Roman" w:cs="Times New Roman"/>
+          <w:color w:val="auto"/>
+          <w:sz w:val="18"/>
+          <w:szCs w:val="18"/>
+        </w:rPr>
+        <w:t>img</w:t>
+      </w:r>
+      <w:proofErr w:type="spellEnd"/>
+      <w:r>
+        <w:rPr>
+          <w:rFonts w:ascii="Times New Roman" w:hAnsi="Times New Roman" w:cs="Times New Roman"/>
+          <w:color w:val="auto"/>
+          <w:sz w:val="18"/>
+          <w:szCs w:val="18"/>
+        </w:rPr>
+        <w:t>).</w:t>
+      </w:r>
+    </w:p>
+    <w:p>
+      <w:pPr>
+        <w:spacing w:after="0"/>
+        <w:rPr>
+          <w:rFonts w:ascii="Times New Roman" w:hAnsi="Times New Roman" w:cs="Times New Roman"/>
+          <w:color w:val="auto"/>
+          <w:sz w:val="18"/>
+          <w:szCs w:val="18"/>
+        </w:rPr>
+      </w:pPr>
+    </w:p>
+    <w:p>
+      <w:pPr>
+        <w:spacing w:after="0"/>
+        <w:rPr>
+          <w:rFonts w:ascii="Times New Roman" w:hAnsi="Times New Roman" w:cs="Times New Roman"/>
+          <w:color w:val="auto"/>
+          <w:sz w:val="18"/>
+          <w:szCs w:val="18"/>
+        </w:rPr>
+      </w:pPr>
+      <w:r>
+        <w:rPr>
+          <w:rFonts w:ascii="Times New Roman" w:hAnsi="Times New Roman" w:cs="Times New Roman"/>
+          <w:b/>
+          <w:bCs/>
+          <w:color w:val="auto"/>
+        </w:rPr>
+        <w:t>Kontakt (</w:t>
+      </w:r>
+      <w:proofErr w:type="spellStart"/>
+      <w:r>
+        <w:rPr>
+          <w:rFonts w:ascii="Times New Roman" w:hAnsi="Times New Roman" w:cs="Times New Roman"/>
+          <w:b/>
+          <w:bCs/>
+          <w:color w:val="auto"/>
+        </w:rPr>
+        <w:t>Contact</w:t>
+      </w:r>
+      <w:proofErr w:type="spellEnd"/>
+      <w:r>
+        <w:rPr>
+          <w:rFonts w:ascii="Times New Roman" w:hAnsi="Times New Roman" w:cs="Times New Roman"/>
+          <w:b/>
+          <w:bCs/>
+          <w:color w:val="auto"/>
+        </w:rPr>
+        <w:t>):</w:t>
+      </w:r>
+    </w:p>
+    <w:p>
+      <w:pPr>
+        <w:pStyle w:val="Odstavecseseznamem"/>
+        <w:numPr>
+          <w:ilvl w:val="0"/>
+          <w:numId w:val="12"/>
+        </w:numPr>
+        <w:spacing w:after="0"/>
+        <w:rPr>
+          <w:rFonts w:ascii="Times New Roman" w:hAnsi="Times New Roman" w:cs="Times New Roman"/>
+          <w:color w:val="auto"/>
+          <w:sz w:val="18"/>
+          <w:szCs w:val="18"/>
+        </w:rPr>
+      </w:pPr>
+      <w:r>
+        <w:rPr>
+          <w:rFonts w:ascii="Times New Roman" w:hAnsi="Times New Roman" w:cs="Times New Roman"/>
+          <w:color w:val="auto"/>
+          <w:sz w:val="18"/>
+          <w:szCs w:val="18"/>
+        </w:rPr>
+        <w:t>Vytvoř kontaktní formulář (jméno, e-mail, zpráva).</w:t>
+      </w:r>
+    </w:p>
+    <w:p>
+      <w:pPr>
+        <w:pStyle w:val="Odstavecseseznamem"/>
+        <w:numPr>
+          <w:ilvl w:val="0"/>
+          <w:numId w:val="12"/>
+        </w:numPr>
+        <w:spacing w:after="0"/>
+        <w:rPr>
+          <w:rFonts w:ascii="Times New Roman" w:hAnsi="Times New Roman" w:cs="Times New Roman"/>
+          <w:color w:val="auto"/>
+          <w:sz w:val="18"/>
+          <w:szCs w:val="18"/>
+        </w:rPr>
+      </w:pPr>
+      <w:r>
+        <w:rPr>
+          <w:rFonts w:ascii="Times New Roman" w:hAnsi="Times New Roman" w:cs="Times New Roman"/>
+          <w:color w:val="auto"/>
+          <w:sz w:val="18"/>
+          <w:szCs w:val="18"/>
+        </w:rPr>
+        <w:t>Po odeslání zobraz potvrzení.</w:t>
+      </w:r>
+    </w:p>
+    <w:p>
+      <w:pPr>
+        <w:spacing w:after="0"/>
+        <w:rPr>
+          <w:rFonts w:ascii="Times New Roman" w:hAnsi="Times New Roman" w:cs="Times New Roman"/>
+          <w:color w:val="auto"/>
+          <w:sz w:val="18"/>
+          <w:szCs w:val="18"/>
+        </w:rPr>
+      </w:pPr>
+    </w:p>
+    <w:p>
+      <w:pPr>
+        <w:spacing w:after="0"/>
+        <w:rPr>
+          <w:rFonts w:ascii="Times New Roman" w:hAnsi="Times New Roman" w:cs="Times New Roman"/>
+          <w:b/>
+          <w:bCs/>
+          <w:color w:val="auto"/>
+        </w:rPr>
+      </w:pPr>
+      <w:r>
+        <w:rPr>
+          <w:rFonts w:ascii="Times New Roman" w:hAnsi="Times New Roman" w:cs="Times New Roman"/>
+          <w:b/>
+          <w:bCs/>
+          <w:color w:val="auto"/>
+        </w:rPr>
+        <w:t>Styling:</w:t>
+      </w:r>
+    </w:p>
+    <w:p>
+      <w:pPr>
+        <w:pStyle w:val="Odstavecseseznamem"/>
+        <w:numPr>
+          <w:ilvl w:val="0"/>
+          <w:numId w:val="13"/>
+        </w:numPr>
+        <w:spacing w:after="0"/>
+        <w:rPr>
+          <w:rFonts w:ascii="Times New Roman" w:hAnsi="Times New Roman" w:cs="Times New Roman"/>
+          <w:color w:val="auto"/>
+          <w:sz w:val="18"/>
+          <w:szCs w:val="18"/>
+        </w:rPr>
+      </w:pPr>
+      <w:r>
+        <w:rPr>
+          <w:rFonts w:ascii="Times New Roman" w:hAnsi="Times New Roman" w:cs="Times New Roman"/>
+          <w:color w:val="auto"/>
+          <w:sz w:val="18"/>
+          <w:szCs w:val="18"/>
+        </w:rPr>
+        <w:t xml:space="preserve">Použij </w:t>
+      </w:r>
+      <w:proofErr w:type="spellStart"/>
+      <w:r>
+        <w:rPr>
+          <w:rFonts w:ascii="Times New Roman" w:hAnsi="Times New Roman" w:cs="Times New Roman"/>
+          <w:color w:val="auto"/>
+          <w:sz w:val="18"/>
+          <w:szCs w:val="18"/>
+        </w:rPr>
+        <w:t>Bootstrap</w:t>
+      </w:r>
+      <w:proofErr w:type="spellEnd"/>
+      <w:r>
+        <w:rPr>
+          <w:rFonts w:ascii="Times New Roman" w:hAnsi="Times New Roman" w:cs="Times New Roman"/>
+          <w:color w:val="auto"/>
+          <w:sz w:val="18"/>
+          <w:szCs w:val="18"/>
+        </w:rPr>
+        <w:t xml:space="preserve"> pro moderní vzhled a responzivitu.</w:t>
+      </w:r>
+    </w:p>
+    <w:p>
+      <w:pPr>
+        <w:spacing w:after="0"/>
+        <w:rPr>
+          <w:rFonts w:ascii="Times New Roman" w:hAnsi="Times New Roman" w:cs="Times New Roman"/>
+          <w:color w:val="auto"/>
+          <w:sz w:val="18"/>
+          <w:szCs w:val="18"/>
+        </w:rPr>
+      </w:pPr>
+    </w:p>
+    <w:p>
+      <w:pPr>
+        <w:spacing w:after="0"/>
+        <w:rPr>
+          <w:rFonts w:ascii="Times New Roman" w:hAnsi="Times New Roman" w:cs="Times New Roman"/>
+          <w:color w:val="auto"/>
+          <w:sz w:val="18"/>
+          <w:szCs w:val="18"/>
+        </w:rPr>
+      </w:pPr>
+      <w:r>
+        <w:rPr>
+          <w:rFonts w:ascii="Times New Roman" w:hAnsi="Times New Roman" w:cs="Times New Roman"/>
+          <w:b/>
+          <w:bCs/>
+          <w:color w:val="auto"/>
+        </w:rPr>
+        <w:t>Navigace:</w:t>
+      </w:r>
+    </w:p>
+    <w:p>
+      <w:pPr>
+        <w:pStyle w:val="Odstavecseseznamem"/>
+        <w:numPr>
+          <w:ilvl w:val="0"/>
+          <w:numId w:val="13"/>
+        </w:numPr>
+        <w:spacing w:after="0"/>
+        <w:rPr>
+          <w:rFonts w:ascii="Times New Roman" w:hAnsi="Times New Roman" w:cs="Times New Roman"/>
+          <w:color w:val="auto"/>
+          <w:sz w:val="18"/>
+          <w:szCs w:val="18"/>
+        </w:rPr>
+      </w:pPr>
+      <w:r>
+        <w:rPr>
+          <w:rFonts w:ascii="Times New Roman" w:hAnsi="Times New Roman" w:cs="Times New Roman"/>
+          <w:color w:val="auto"/>
+          <w:sz w:val="18"/>
+          <w:szCs w:val="18"/>
+        </w:rPr>
+        <w:t>Na každé stránce musí být menu pro přechod mezi stránkami.</w:t>
+      </w:r>
     </w:p>
     <w:p>
       <w:pPr>
@@ -4557,6 +5045,119 @@
 <file path=word/numbering.xml><?xml version="1.0" encoding="utf-8"?>
 <w:numbering xmlns:wpc="http://schemas.microsoft.com/office/word/2010/wordprocessingCanvas" xmlns:cx="http://schemas.microsoft.com/office/drawing/2014/chartex" xmlns:cx1="http://schemas.microsoft.com/office/drawing/2015/9/8/chartex" xmlns:cx2="http://schemas.microsoft.com/office/drawing/2015/10/21/chartex" xmlns:cx3="http://schemas.microsoft.com/office/drawing/2016/5/9/chartex" xmlns:cx4="http://schemas.microsoft.com/office/drawing/2016/5/10/chartex" xmlns:cx5="http://schemas.microsoft.com/office/drawing/2016/5/11/chartex" xmlns:cx6="http://schemas.microsoft.com/office/drawing/2016/5/12/chartex" xmlns:cx7="http://schemas.microsoft.com/office/drawing/2016/5/13/chartex" xmlns:cx8="http://schemas.microsoft.com/office/drawing/2016/5/14/chartex" xmlns:mc="http://schemas.openxmlformats.org/markup-compatibility/2006" xmlns:aink="http://schemas.microsoft.com/office/drawing/2016/ink" xmlns:am3d="http://schemas.microsoft.com/office/drawing/2017/model3d" xmlns:o="urn:schemas-microsoft-com:office:office" xmlns:r="http://schemas.openxmlformats.org/officeDocument/2006/relationships" xmlns:m="http://schemas.openxmlformats.org/officeDocument/2006/math" xmlns:v="urn:schemas-microsoft-com:vml" xmlns:wp14="http://schemas.microsoft.com/office/word/2010/wordprocessingDrawing" xmlns:wp="http://schemas.openxmlformats.org/drawingml/2006/wordprocessingDrawing" xmlns:w10="urn:schemas-microsoft-com:office:word" xmlns:w="http://schemas.openxmlformats.org/wordprocessingml/2006/main" xmlns:w14="http://schemas.microsoft.com/office/word/2010/wordml" xmlns:w15="http://schemas.microsoft.com/office/word/2012/wordml" xmlns:w16cex="http://schemas.microsoft.com/office/word/2018/wordml/cex" xmlns:w16cid="http://schemas.microsoft.com/office/word/2016/wordml/cid" xmlns:w16="http://schemas.microsoft.com/office/word/2018/wordml" xmlns:w16sdtdh="http://schemas.microsoft.com/office/word/2020/wordml/sdtdatahash" xmlns:w16se="http://schemas.microsoft.com/office/word/2015/wordml/symex" xmlns:wpg="http://schemas.microsoft.com/office/word/2010/wordprocessingGroup" xmlns:wpi="http://schemas.microsoft.com/office/word/2010/wordprocessingInk" xmlns:wne="http://schemas.microsoft.com/office/word/2006/wordml" xmlns:wps="http://schemas.microsoft.com/office/word/2010/wordprocessingShape" mc:Ignorable="w14 w15 w16se w16cid w16 w16cex w16sdtdh wp14">
   <w:abstractNum w:abstractNumId="0" w15:restartNumberingAfterBreak="0">
+    <w:nsid w:val="01D0408E"/>
+    <w:multiLevelType w:val="hybridMultilevel"/>
+    <w:tmpl w:val="A4582FC2"/>
+    <w:lvl w:ilvl="0" w:tplc="04050001">
+      <w:start w:val="1"/>
+      <w:numFmt w:val="bullet"/>
+      <w:lvlText w:val=""/>
+      <w:lvlJc w:val="left"/>
+      <w:pPr>
+        <w:ind w:left="720" w:hanging="360"/>
+      </w:pPr>
+      <w:rPr>
+        <w:rFonts w:ascii="Symbol" w:hAnsi="Symbol" w:hint="default"/>
+      </w:rPr>
+    </w:lvl>
+    <w:lvl w:ilvl="1" w:tplc="04050003" w:tentative="1">
+      <w:start w:val="1"/>
+      <w:numFmt w:val="bullet"/>
+      <w:lvlText w:val="o"/>
+      <w:lvlJc w:val="left"/>
+      <w:pPr>
+        <w:ind w:left="1440" w:hanging="360"/>
+      </w:pPr>
+      <w:rPr>
+        <w:rFonts w:ascii="Courier New" w:hAnsi="Courier New" w:cs="Courier New" w:hint="default"/>
+      </w:rPr>
+    </w:lvl>
+    <w:lvl w:ilvl="2" w:tplc="04050005" w:tentative="1">
+      <w:start w:val="1"/>
+      <w:numFmt w:val="bullet"/>
+      <w:lvlText w:val=""/>
+      <w:lvlJc w:val="left"/>
+      <w:pPr>
+        <w:ind w:left="2160" w:hanging="360"/>
+      </w:pPr>
+      <w:rPr>
+        <w:rFonts w:ascii="Wingdings" w:hAnsi="Wingdings" w:hint="default"/>
+      </w:rPr>
+    </w:lvl>
+    <w:lvl w:ilvl="3" w:tplc="04050001" w:tentative="1">
+      <w:start w:val="1"/>
+      <w:numFmt w:val="bullet"/>
+      <w:lvlText w:val=""/>
+      <w:lvlJc w:val="left"/>
+      <w:pPr>
+        <w:ind w:left="2880" w:hanging="360"/>
+      </w:pPr>
+      <w:rPr>
+        <w:rFonts w:ascii="Symbol" w:hAnsi="Symbol" w:hint="default"/>
+      </w:rPr>
+    </w:lvl>
+    <w:lvl w:ilvl="4" w:tplc="04050003" w:tentative="1">
+      <w:start w:val="1"/>
+      <w:numFmt w:val="bullet"/>
+      <w:lvlText w:val="o"/>
+      <w:lvlJc w:val="left"/>
+      <w:pPr>
+        <w:ind w:left="3600" w:hanging="360"/>
+      </w:pPr>
+      <w:rPr>
+        <w:rFonts w:ascii="Courier New" w:hAnsi="Courier New" w:cs="Courier New" w:hint="default"/>
+      </w:rPr>
+    </w:lvl>
+    <w:lvl w:ilvl="5" w:tplc="04050005" w:tentative="1">
+      <w:start w:val="1"/>
+      <w:numFmt w:val="bullet"/>
+      <w:lvlText w:val=""/>
+      <w:lvlJc w:val="left"/>
+      <w:pPr>
+        <w:ind w:left="4320" w:hanging="360"/>
+      </w:pPr>
+      <w:rPr>
+        <w:rFonts w:ascii="Wingdings" w:hAnsi="Wingdings" w:hint="default"/>
+      </w:rPr>
+    </w:lvl>
+    <w:lvl w:ilvl="6" w:tplc="04050001" w:tentative="1">
+      <w:start w:val="1"/>
+      <w:numFmt w:val="bullet"/>
+      <w:lvlText w:val=""/>
+      <w:lvlJc w:val="left"/>
+      <w:pPr>
+        <w:ind w:left="5040" w:hanging="360"/>
+      </w:pPr>
+      <w:rPr>
+        <w:rFonts w:ascii="Symbol" w:hAnsi="Symbol" w:hint="default"/>
+      </w:rPr>
+    </w:lvl>
+    <w:lvl w:ilvl="7" w:tplc="04050003" w:tentative="1">
+      <w:start w:val="1"/>
+      <w:numFmt w:val="bullet"/>
+      <w:lvlText w:val="o"/>
+      <w:lvlJc w:val="left"/>
+      <w:pPr>
+        <w:ind w:left="5760" w:hanging="360"/>
+      </w:pPr>
+      <w:rPr>
+        <w:rFonts w:ascii="Courier New" w:hAnsi="Courier New" w:cs="Courier New" w:hint="default"/>
+      </w:rPr>
+    </w:lvl>
+    <w:lvl w:ilvl="8" w:tplc="04050005" w:tentative="1">
+      <w:start w:val="1"/>
+      <w:numFmt w:val="bullet"/>
+      <w:lvlText w:val=""/>
+      <w:lvlJc w:val="left"/>
+      <w:pPr>
+        <w:ind w:left="6480" w:hanging="360"/>
+      </w:pPr>
+      <w:rPr>
+        <w:rFonts w:ascii="Wingdings" w:hAnsi="Wingdings" w:hint="default"/>
+      </w:rPr>
+    </w:lvl>
+  </w:abstractNum>
+  <w:abstractNum w:abstractNumId="1" w15:restartNumberingAfterBreak="0">
     <w:nsid w:val="0D390886"/>
     <w:multiLevelType w:val="multilevel"/>
     <w:tmpl w:val="4EB6FDC8"/>
@@ -4705,7 +5306,7 @@
       </w:rPr>
     </w:lvl>
   </w:abstractNum>
-  <w:abstractNum w:abstractNumId="1" w15:restartNumberingAfterBreak="0">
+  <w:abstractNum w:abstractNumId="2" w15:restartNumberingAfterBreak="0">
     <w:nsid w:val="14596179"/>
     <w:multiLevelType w:val="hybridMultilevel"/>
     <w:tmpl w:val="517C9448"/>
@@ -4818,7 +5419,7 @@
       </w:rPr>
     </w:lvl>
   </w:abstractNum>
-  <w:abstractNum w:abstractNumId="2" w15:restartNumberingAfterBreak="0">
+  <w:abstractNum w:abstractNumId="3" w15:restartNumberingAfterBreak="0">
     <w:nsid w:val="288A7586"/>
     <w:multiLevelType w:val="multilevel"/>
     <w:tmpl w:val="AAAC3DA8"/>
@@ -4967,7 +5568,233 @@
       </w:rPr>
     </w:lvl>
   </w:abstractNum>
-  <w:abstractNum w:abstractNumId="3" w15:restartNumberingAfterBreak="0">
+  <w:abstractNum w:abstractNumId="4" w15:restartNumberingAfterBreak="0">
+    <w:nsid w:val="2D68356E"/>
+    <w:multiLevelType w:val="hybridMultilevel"/>
+    <w:tmpl w:val="EF58B42A"/>
+    <w:lvl w:ilvl="0" w:tplc="04050001">
+      <w:start w:val="1"/>
+      <w:numFmt w:val="bullet"/>
+      <w:lvlText w:val=""/>
+      <w:lvlJc w:val="left"/>
+      <w:pPr>
+        <w:ind w:left="720" w:hanging="360"/>
+      </w:pPr>
+      <w:rPr>
+        <w:rFonts w:ascii="Symbol" w:hAnsi="Symbol" w:hint="default"/>
+      </w:rPr>
+    </w:lvl>
+    <w:lvl w:ilvl="1" w:tplc="04050003" w:tentative="1">
+      <w:start w:val="1"/>
+      <w:numFmt w:val="bullet"/>
+      <w:lvlText w:val="o"/>
+      <w:lvlJc w:val="left"/>
+      <w:pPr>
+        <w:ind w:left="1440" w:hanging="360"/>
+      </w:pPr>
+      <w:rPr>
+        <w:rFonts w:ascii="Courier New" w:hAnsi="Courier New" w:cs="Courier New" w:hint="default"/>
+      </w:rPr>
+    </w:lvl>
+    <w:lvl w:ilvl="2" w:tplc="04050005" w:tentative="1">
+      <w:start w:val="1"/>
+      <w:numFmt w:val="bullet"/>
+      <w:lvlText w:val=""/>
+      <w:lvlJc w:val="left"/>
+      <w:pPr>
+        <w:ind w:left="2160" w:hanging="360"/>
+      </w:pPr>
+      <w:rPr>
+        <w:rFonts w:ascii="Wingdings" w:hAnsi="Wingdings" w:hint="default"/>
+      </w:rPr>
+    </w:lvl>
+    <w:lvl w:ilvl="3" w:tplc="04050001" w:tentative="1">
+      <w:start w:val="1"/>
+      <w:numFmt w:val="bullet"/>
+      <w:lvlText w:val=""/>
+      <w:lvlJc w:val="left"/>
+      <w:pPr>
+        <w:ind w:left="2880" w:hanging="360"/>
+      </w:pPr>
+      <w:rPr>
+        <w:rFonts w:ascii="Symbol" w:hAnsi="Symbol" w:hint="default"/>
+      </w:rPr>
+    </w:lvl>
+    <w:lvl w:ilvl="4" w:tplc="04050003" w:tentative="1">
+      <w:start w:val="1"/>
+      <w:numFmt w:val="bullet"/>
+      <w:lvlText w:val="o"/>
+      <w:lvlJc w:val="left"/>
+      <w:pPr>
+        <w:ind w:left="3600" w:hanging="360"/>
+      </w:pPr>
+      <w:rPr>
+        <w:rFonts w:ascii="Courier New" w:hAnsi="Courier New" w:cs="Courier New" w:hint="default"/>
+      </w:rPr>
+    </w:lvl>
+    <w:lvl w:ilvl="5" w:tplc="04050005" w:tentative="1">
+      <w:start w:val="1"/>
+      <w:numFmt w:val="bullet"/>
+      <w:lvlText w:val=""/>
+      <w:lvlJc w:val="left"/>
+      <w:pPr>
+        <w:ind w:left="4320" w:hanging="360"/>
+      </w:pPr>
+      <w:rPr>
+        <w:rFonts w:ascii="Wingdings" w:hAnsi="Wingdings" w:hint="default"/>
+      </w:rPr>
+    </w:lvl>
+    <w:lvl w:ilvl="6" w:tplc="04050001" w:tentative="1">
+      <w:start w:val="1"/>
+      <w:numFmt w:val="bullet"/>
+      <w:lvlText w:val=""/>
+      <w:lvlJc w:val="left"/>
+      <w:pPr>
+        <w:ind w:left="5040" w:hanging="360"/>
+      </w:pPr>
+      <w:rPr>
+        <w:rFonts w:ascii="Symbol" w:hAnsi="Symbol" w:hint="default"/>
+      </w:rPr>
+    </w:lvl>
+    <w:lvl w:ilvl="7" w:tplc="04050003" w:tentative="1">
+      <w:start w:val="1"/>
+      <w:numFmt w:val="bullet"/>
+      <w:lvlText w:val="o"/>
+      <w:lvlJc w:val="left"/>
+      <w:pPr>
+        <w:ind w:left="5760" w:hanging="360"/>
+      </w:pPr>
+      <w:rPr>
+        <w:rFonts w:ascii="Courier New" w:hAnsi="Courier New" w:cs="Courier New" w:hint="default"/>
+      </w:rPr>
+    </w:lvl>
+    <w:lvl w:ilvl="8" w:tplc="04050005" w:tentative="1">
+      <w:start w:val="1"/>
+      <w:numFmt w:val="bullet"/>
+      <w:lvlText w:val=""/>
+      <w:lvlJc w:val="left"/>
+      <w:pPr>
+        <w:ind w:left="6480" w:hanging="360"/>
+      </w:pPr>
+      <w:rPr>
+        <w:rFonts w:ascii="Wingdings" w:hAnsi="Wingdings" w:hint="default"/>
+      </w:rPr>
+    </w:lvl>
+  </w:abstractNum>
+  <w:abstractNum w:abstractNumId="5" w15:restartNumberingAfterBreak="0">
+    <w:nsid w:val="393578A4"/>
+    <w:multiLevelType w:val="hybridMultilevel"/>
+    <w:tmpl w:val="EFAE81E4"/>
+    <w:lvl w:ilvl="0" w:tplc="04050001">
+      <w:start w:val="1"/>
+      <w:numFmt w:val="bullet"/>
+      <w:lvlText w:val=""/>
+      <w:lvlJc w:val="left"/>
+      <w:pPr>
+        <w:ind w:left="720" w:hanging="360"/>
+      </w:pPr>
+      <w:rPr>
+        <w:rFonts w:ascii="Symbol" w:hAnsi="Symbol" w:hint="default"/>
+      </w:rPr>
+    </w:lvl>
+    <w:lvl w:ilvl="1" w:tplc="04050003" w:tentative="1">
+      <w:start w:val="1"/>
+      <w:numFmt w:val="bullet"/>
+      <w:lvlText w:val="o"/>
+      <w:lvlJc w:val="left"/>
+      <w:pPr>
+        <w:ind w:left="1440" w:hanging="360"/>
+      </w:pPr>
+      <w:rPr>
+        <w:rFonts w:ascii="Courier New" w:hAnsi="Courier New" w:cs="Courier New" w:hint="default"/>
+      </w:rPr>
+    </w:lvl>
+    <w:lvl w:ilvl="2" w:tplc="04050005" w:tentative="1">
+      <w:start w:val="1"/>
+      <w:numFmt w:val="bullet"/>
+      <w:lvlText w:val=""/>
+      <w:lvlJc w:val="left"/>
+      <w:pPr>
+        <w:ind w:left="2160" w:hanging="360"/>
+      </w:pPr>
+      <w:rPr>
+        <w:rFonts w:ascii="Wingdings" w:hAnsi="Wingdings" w:hint="default"/>
+      </w:rPr>
+    </w:lvl>
+    <w:lvl w:ilvl="3" w:tplc="04050001" w:tentative="1">
+      <w:start w:val="1"/>
+      <w:numFmt w:val="bullet"/>
+      <w:lvlText w:val=""/>
+      <w:lvlJc w:val="left"/>
+      <w:pPr>
+        <w:ind w:left="2880" w:hanging="360"/>
+      </w:pPr>
+      <w:rPr>
+        <w:rFonts w:ascii="Symbol" w:hAnsi="Symbol" w:hint="default"/>
+      </w:rPr>
+    </w:lvl>
+    <w:lvl w:ilvl="4" w:tplc="04050003" w:tentative="1">
+      <w:start w:val="1"/>
+      <w:numFmt w:val="bullet"/>
+      <w:lvlText w:val="o"/>
+      <w:lvlJc w:val="left"/>
+      <w:pPr>
+        <w:ind w:left="3600" w:hanging="360"/>
+      </w:pPr>
+      <w:rPr>
+        <w:rFonts w:ascii="Courier New" w:hAnsi="Courier New" w:cs="Courier New" w:hint="default"/>
+      </w:rPr>
+    </w:lvl>
+    <w:lvl w:ilvl="5" w:tplc="04050005" w:tentative="1">
+      <w:start w:val="1"/>
+      <w:numFmt w:val="bullet"/>
+      <w:lvlText w:val=""/>
+      <w:lvlJc w:val="left"/>
+      <w:pPr>
+        <w:ind w:left="4320" w:hanging="360"/>
+      </w:pPr>
+      <w:rPr>
+        <w:rFonts w:ascii="Wingdings" w:hAnsi="Wingdings" w:hint="default"/>
+      </w:rPr>
+    </w:lvl>
+    <w:lvl w:ilvl="6" w:tplc="04050001" w:tentative="1">
+      <w:start w:val="1"/>
+      <w:numFmt w:val="bullet"/>
+      <w:lvlText w:val=""/>
+      <w:lvlJc w:val="left"/>
+      <w:pPr>
+        <w:ind w:left="5040" w:hanging="360"/>
+      </w:pPr>
+      <w:rPr>
+        <w:rFonts w:ascii="Symbol" w:hAnsi="Symbol" w:hint="default"/>
+      </w:rPr>
+    </w:lvl>
+    <w:lvl w:ilvl="7" w:tplc="04050003" w:tentative="1">
+      <w:start w:val="1"/>
+      <w:numFmt w:val="bullet"/>
+      <w:lvlText w:val="o"/>
+      <w:lvlJc w:val="left"/>
+      <w:pPr>
+        <w:ind w:left="5760" w:hanging="360"/>
+      </w:pPr>
+      <w:rPr>
+        <w:rFonts w:ascii="Courier New" w:hAnsi="Courier New" w:cs="Courier New" w:hint="default"/>
+      </w:rPr>
+    </w:lvl>
+    <w:lvl w:ilvl="8" w:tplc="04050005" w:tentative="1">
+      <w:start w:val="1"/>
+      <w:numFmt w:val="bullet"/>
+      <w:lvlText w:val=""/>
+      <w:lvlJc w:val="left"/>
+      <w:pPr>
+        <w:ind w:left="6480" w:hanging="360"/>
+      </w:pPr>
+      <w:rPr>
+        <w:rFonts w:ascii="Wingdings" w:hAnsi="Wingdings" w:hint="default"/>
+      </w:rPr>
+    </w:lvl>
+  </w:abstractNum>
+  <w:abstractNum w:abstractNumId="6" w15:restartNumberingAfterBreak="0">
     <w:nsid w:val="3A645796"/>
     <w:multiLevelType w:val="multilevel"/>
     <w:tmpl w:val="6E425904"/>
@@ -5116,7 +5943,7 @@
       </w:rPr>
     </w:lvl>
   </w:abstractNum>
-  <w:abstractNum w:abstractNumId="4" w15:restartNumberingAfterBreak="0">
+  <w:abstractNum w:abstractNumId="7" w15:restartNumberingAfterBreak="0">
     <w:nsid w:val="405E0518"/>
     <w:multiLevelType w:val="hybridMultilevel"/>
     <w:tmpl w:val="578271E6"/>
@@ -5229,7 +6056,7 @@
       </w:rPr>
     </w:lvl>
   </w:abstractNum>
-  <w:abstractNum w:abstractNumId="5" w15:restartNumberingAfterBreak="0">
+  <w:abstractNum w:abstractNumId="8" w15:restartNumberingAfterBreak="0">
     <w:nsid w:val="4EE732F2"/>
     <w:multiLevelType w:val="hybridMultilevel"/>
     <w:tmpl w:val="34A280D0"/>
@@ -5342,7 +6169,7 @@
       </w:rPr>
     </w:lvl>
   </w:abstractNum>
-  <w:abstractNum w:abstractNumId="6" w15:restartNumberingAfterBreak="0">
+  <w:abstractNum w:abstractNumId="9" w15:restartNumberingAfterBreak="0">
     <w:nsid w:val="66730EC0"/>
     <w:multiLevelType w:val="multilevel"/>
     <w:tmpl w:val="07DE23B0"/>
@@ -5491,7 +6318,120 @@
       </w:rPr>
     </w:lvl>
   </w:abstractNum>
-  <w:abstractNum w:abstractNumId="7" w15:restartNumberingAfterBreak="0">
+  <w:abstractNum w:abstractNumId="10" w15:restartNumberingAfterBreak="0">
+    <w:nsid w:val="6AA7617B"/>
+    <w:multiLevelType w:val="hybridMultilevel"/>
+    <w:tmpl w:val="ED0EEADA"/>
+    <w:lvl w:ilvl="0" w:tplc="04050001">
+      <w:start w:val="1"/>
+      <w:numFmt w:val="bullet"/>
+      <w:lvlText w:val=""/>
+      <w:lvlJc w:val="left"/>
+      <w:pPr>
+        <w:ind w:left="720" w:hanging="360"/>
+      </w:pPr>
+      <w:rPr>
+        <w:rFonts w:ascii="Symbol" w:hAnsi="Symbol" w:hint="default"/>
+      </w:rPr>
+    </w:lvl>
+    <w:lvl w:ilvl="1" w:tplc="04050003" w:tentative="1">
+      <w:start w:val="1"/>
+      <w:numFmt w:val="bullet"/>
+      <w:lvlText w:val="o"/>
+      <w:lvlJc w:val="left"/>
+      <w:pPr>
+        <w:ind w:left="1440" w:hanging="360"/>
+      </w:pPr>
+      <w:rPr>
+        <w:rFonts w:ascii="Courier New" w:hAnsi="Courier New" w:cs="Courier New" w:hint="default"/>
+      </w:rPr>
+    </w:lvl>
+    <w:lvl w:ilvl="2" w:tplc="04050005" w:tentative="1">
+      <w:start w:val="1"/>
+      <w:numFmt w:val="bullet"/>
+      <w:lvlText w:val=""/>
+      <w:lvlJc w:val="left"/>
+      <w:pPr>
+        <w:ind w:left="2160" w:hanging="360"/>
+      </w:pPr>
+      <w:rPr>
+        <w:rFonts w:ascii="Wingdings" w:hAnsi="Wingdings" w:hint="default"/>
+      </w:rPr>
+    </w:lvl>
+    <w:lvl w:ilvl="3" w:tplc="04050001" w:tentative="1">
+      <w:start w:val="1"/>
+      <w:numFmt w:val="bullet"/>
+      <w:lvlText w:val=""/>
+      <w:lvlJc w:val="left"/>
+      <w:pPr>
+        <w:ind w:left="2880" w:hanging="360"/>
+      </w:pPr>
+      <w:rPr>
+        <w:rFonts w:ascii="Symbol" w:hAnsi="Symbol" w:hint="default"/>
+      </w:rPr>
+    </w:lvl>
+    <w:lvl w:ilvl="4" w:tplc="04050003" w:tentative="1">
+      <w:start w:val="1"/>
+      <w:numFmt w:val="bullet"/>
+      <w:lvlText w:val="o"/>
+      <w:lvlJc w:val="left"/>
+      <w:pPr>
+        <w:ind w:left="3600" w:hanging="360"/>
+      </w:pPr>
+      <w:rPr>
+        <w:rFonts w:ascii="Courier New" w:hAnsi="Courier New" w:cs="Courier New" w:hint="default"/>
+      </w:rPr>
+    </w:lvl>
+    <w:lvl w:ilvl="5" w:tplc="04050005" w:tentative="1">
+      <w:start w:val="1"/>
+      <w:numFmt w:val="bullet"/>
+      <w:lvlText w:val=""/>
+      <w:lvlJc w:val="left"/>
+      <w:pPr>
+        <w:ind w:left="4320" w:hanging="360"/>
+      </w:pPr>
+      <w:rPr>
+        <w:rFonts w:ascii="Wingdings" w:hAnsi="Wingdings" w:hint="default"/>
+      </w:rPr>
+    </w:lvl>
+    <w:lvl w:ilvl="6" w:tplc="04050001" w:tentative="1">
+      <w:start w:val="1"/>
+      <w:numFmt w:val="bullet"/>
+      <w:lvlText w:val=""/>
+      <w:lvlJc w:val="left"/>
+      <w:pPr>
+        <w:ind w:left="5040" w:hanging="360"/>
+      </w:pPr>
+      <w:rPr>
+        <w:rFonts w:ascii="Symbol" w:hAnsi="Symbol" w:hint="default"/>
+      </w:rPr>
+    </w:lvl>
+    <w:lvl w:ilvl="7" w:tplc="04050003" w:tentative="1">
+      <w:start w:val="1"/>
+      <w:numFmt w:val="bullet"/>
+      <w:lvlText w:val="o"/>
+      <w:lvlJc w:val="left"/>
+      <w:pPr>
+        <w:ind w:left="5760" w:hanging="360"/>
+      </w:pPr>
+      <w:rPr>
+        <w:rFonts w:ascii="Courier New" w:hAnsi="Courier New" w:cs="Courier New" w:hint="default"/>
+      </w:rPr>
+    </w:lvl>
+    <w:lvl w:ilvl="8" w:tplc="04050005" w:tentative="1">
+      <w:start w:val="1"/>
+      <w:numFmt w:val="bullet"/>
+      <w:lvlText w:val=""/>
+      <w:lvlJc w:val="left"/>
+      <w:pPr>
+        <w:ind w:left="6480" w:hanging="360"/>
+      </w:pPr>
+      <w:rPr>
+        <w:rFonts w:ascii="Wingdings" w:hAnsi="Wingdings" w:hint="default"/>
+      </w:rPr>
+    </w:lvl>
+  </w:abstractNum>
+  <w:abstractNum w:abstractNumId="11" w15:restartNumberingAfterBreak="0">
     <w:nsid w:val="705C3CA4"/>
     <w:multiLevelType w:val="hybridMultilevel"/>
     <w:tmpl w:val="5A783DF2"/>
@@ -5604,7 +6544,7 @@
       </w:rPr>
     </w:lvl>
   </w:abstractNum>
-  <w:abstractNum w:abstractNumId="8" w15:restartNumberingAfterBreak="0">
+  <w:abstractNum w:abstractNumId="12" w15:restartNumberingAfterBreak="0">
     <w:nsid w:val="72904A6A"/>
     <w:multiLevelType w:val="multilevel"/>
     <w:tmpl w:val="340C22AC"/>
@@ -5718,31 +6658,43 @@
     </w:lvl>
   </w:abstractNum>
   <w:num w:numId="1">
+    <w:abstractNumId w:val="7"/>
+  </w:num>
+  <w:num w:numId="2">
+    <w:abstractNumId w:val="8"/>
+  </w:num>
+  <w:num w:numId="3">
+    <w:abstractNumId w:val="3"/>
+  </w:num>
+  <w:num w:numId="4">
+    <w:abstractNumId w:val="11"/>
+  </w:num>
+  <w:num w:numId="5">
+    <w:abstractNumId w:val="9"/>
+  </w:num>
+  <w:num w:numId="6">
+    <w:abstractNumId w:val="6"/>
+  </w:num>
+  <w:num w:numId="7">
+    <w:abstractNumId w:val="12"/>
+  </w:num>
+  <w:num w:numId="8">
+    <w:abstractNumId w:val="2"/>
+  </w:num>
+  <w:num w:numId="9">
+    <w:abstractNumId w:val="1"/>
+  </w:num>
+  <w:num w:numId="10">
+    <w:abstractNumId w:val="5"/>
+  </w:num>
+  <w:num w:numId="11">
     <w:abstractNumId w:val="4"/>
   </w:num>
-  <w:num w:numId="2">
-    <w:abstractNumId w:val="5"/>
+  <w:num w:numId="12">
+    <w:abstractNumId w:val="0"/>
   </w:num>
-  <w:num w:numId="3">
-    <w:abstractNumId w:val="2"/>
-  </w:num>
-  <w:num w:numId="4">
-    <w:abstractNumId w:val="7"/>
-  </w:num>
-  <w:num w:numId="5">
-    <w:abstractNumId w:val="6"/>
-  </w:num>
-  <w:num w:numId="6">
-    <w:abstractNumId w:val="3"/>
-  </w:num>
-  <w:num w:numId="7">
-    <w:abstractNumId w:val="8"/>
-  </w:num>
-  <w:num w:numId="8">
-    <w:abstractNumId w:val="1"/>
-  </w:num>
-  <w:num w:numId="9">
-    <w:abstractNumId w:val="0"/>
+  <w:num w:numId="13">
+    <w:abstractNumId w:val="10"/>
   </w:num>
 </w:numbering>
 </file>
